--- a/04 SQL/Materials/Notlar.docx
+++ b/04 SQL/Materials/Notlar.docx
@@ -17,186 +17,694 @@
         <w:t>TABLO OLUŞTURMA</w:t>
       </w:r>
     </w:p>
+    <w:p>
+      <w:proofErr w:type="spellStart"/>
+      <w:r>
+        <w:t>create</w:t>
+      </w:r>
+      <w:proofErr w:type="spellEnd"/>
+      <w:r>
+        <w:t xml:space="preserve"> </w:t>
+      </w:r>
+      <w:proofErr w:type="spellStart"/>
+      <w:r>
+        <w:t>table</w:t>
+      </w:r>
+      <w:proofErr w:type="spellEnd"/>
+      <w:r>
+        <w:t xml:space="preserve"> </w:t>
+      </w:r>
+      <w:proofErr w:type="spellStart"/>
+      <w:r>
+        <w:t>giriş_table</w:t>
+      </w:r>
+      <w:proofErr w:type="spellEnd"/>
+    </w:p>
+    <w:p>
+      <w:r>
+        <w:t>(</w:t>
+      </w:r>
+    </w:p>
+    <w:p>
+      <w:r>
+        <w:t xml:space="preserve">id   </w:t>
+      </w:r>
+      <w:proofErr w:type="spellStart"/>
+      <w:r>
+        <w:t>int</w:t>
+      </w:r>
+      <w:proofErr w:type="spellEnd"/>
+      <w:r>
+        <w:t xml:space="preserve">   </w:t>
+      </w:r>
+      <w:proofErr w:type="spellStart"/>
+      <w:r>
+        <w:t>primary</w:t>
+      </w:r>
+      <w:proofErr w:type="spellEnd"/>
+      <w:r>
+        <w:t xml:space="preserve"> </w:t>
+      </w:r>
+      <w:proofErr w:type="spellStart"/>
+      <w:r>
+        <w:t>key</w:t>
+      </w:r>
+      <w:proofErr w:type="spellEnd"/>
+      <w:r>
+        <w:t>,</w:t>
+      </w:r>
+    </w:p>
+    <w:p>
+      <w:proofErr w:type="spellStart"/>
+      <w:r>
+        <w:t>kullaniciAdi</w:t>
+      </w:r>
+      <w:proofErr w:type="spellEnd"/>
+      <w:r>
+        <w:t xml:space="preserve">   </w:t>
+      </w:r>
+      <w:proofErr w:type="spellStart"/>
+      <w:r>
+        <w:t>varchar</w:t>
+      </w:r>
+      <w:proofErr w:type="spellEnd"/>
+      <w:r>
+        <w:t xml:space="preserve">(40)   not </w:t>
+      </w:r>
+      <w:proofErr w:type="spellStart"/>
+      <w:r>
+        <w:t>null</w:t>
+      </w:r>
+      <w:proofErr w:type="spellEnd"/>
+      <w:r>
+        <w:t>,</w:t>
+      </w:r>
+    </w:p>
+    <w:p>
+      <w:proofErr w:type="spellStart"/>
+      <w:r>
+        <w:t>sifre</w:t>
+      </w:r>
+      <w:proofErr w:type="spellEnd"/>
+      <w:r>
+        <w:t xml:space="preserve">   </w:t>
+      </w:r>
+      <w:proofErr w:type="spellStart"/>
+      <w:r>
+        <w:t>varchar</w:t>
+      </w:r>
+      <w:proofErr w:type="spellEnd"/>
+      <w:r>
+        <w:t xml:space="preserve">(40)   not </w:t>
+      </w:r>
+      <w:proofErr w:type="spellStart"/>
+      <w:r>
+        <w:t>null</w:t>
+      </w:r>
+      <w:proofErr w:type="spellEnd"/>
+      <w:r>
+        <w:t>,</w:t>
+      </w:r>
+    </w:p>
+    <w:p>
+      <w:r>
+        <w:t xml:space="preserve">yetki   </w:t>
+      </w:r>
+      <w:proofErr w:type="spellStart"/>
+      <w:r>
+        <w:t>nvarchar</w:t>
+      </w:r>
+      <w:proofErr w:type="spellEnd"/>
+      <w:r>
+        <w:t xml:space="preserve">(40),   </w:t>
+      </w:r>
+    </w:p>
+    <w:p>
+      <w:r>
+        <w:t>)</w:t>
+      </w:r>
+    </w:p>
+    <w:p>
+      <w:r>
+        <w:t xml:space="preserve">(parantez içine ilk başta kolon ismi, veri tipi, </w:t>
+      </w:r>
+      <w:proofErr w:type="spellStart"/>
+      <w:r>
+        <w:t>primary</w:t>
+      </w:r>
+      <w:proofErr w:type="spellEnd"/>
+      <w:r>
+        <w:t xml:space="preserve"> </w:t>
+      </w:r>
+      <w:proofErr w:type="spellStart"/>
+      <w:r>
+        <w:t>key</w:t>
+      </w:r>
+      <w:proofErr w:type="spellEnd"/>
+      <w:r>
+        <w:t xml:space="preserve">; mesela id kolonunda bir değerin tekrarlanmaması için kullanılır virgül koyup aşağıya geç sonraki kolonu tanımla; kolon ismi, veri tipi, not </w:t>
+      </w:r>
+      <w:proofErr w:type="spellStart"/>
+      <w:r>
+        <w:t>null</w:t>
+      </w:r>
+      <w:proofErr w:type="spellEnd"/>
+      <w:r>
+        <w:t xml:space="preserve"> yani boş geçilemez)</w:t>
+      </w:r>
+    </w:p>
     <w:p/>
     <w:p>
-      <w:proofErr w:type="spellStart"/>
-      <w:proofErr w:type="gramStart"/>
-      <w:r>
-        <w:t>create</w:t>
-      </w:r>
-      <w:proofErr w:type="spellEnd"/>
-      <w:proofErr w:type="gramEnd"/>
-      <w:r>
+      <w:r>
+        <w:rPr>
+          <w:b/>
+          <w:bCs/>
+        </w:rPr>
+        <w:t>SELECT</w:t>
+      </w:r>
+      <w:r>
+        <w:t xml:space="preserve"> seçmek demektir.  Yanına * koyarsan tüm kolonlar demektir.</w:t>
+      </w:r>
+    </w:p>
+    <w:p>
+      <w:r>
+        <w:rPr>
+          <w:b/>
+          <w:bCs/>
+        </w:rPr>
+        <w:t>FROM</w:t>
+      </w:r>
+      <w:r>
+        <w:t xml:space="preserve"> (-den, -dan) hangi tablo üzerinde çalışacağını belirtir.</w:t>
+      </w:r>
+    </w:p>
+    <w:p>
+      <w:r>
+        <w:t>(…. tablosundan tüm kolonları seçmek istiyorum)</w:t>
+      </w:r>
+    </w:p>
+    <w:p/>
+    <w:p>
+      <w:pPr>
+        <w:autoSpaceDE w:val="0"/>
+        <w:autoSpaceDN w:val="0"/>
+        <w:adjustRightInd w:val="0"/>
+        <w:spacing w:after="0" w:line="240" w:lineRule="auto"/>
+        <w:rPr>
+          <w:rFonts w:ascii="Consolas" w:hAnsi="Consolas" w:cs="Consolas"/>
+          <w:color w:val="0000FF"/>
+          <w:kern w:val="0"/>
+          <w:sz w:val="19"/>
+          <w:szCs w:val="19"/>
+        </w:rPr>
+      </w:pPr>
+      <w:r>
+        <w:rPr>
+          <w:b/>
+          <w:bCs/>
+        </w:rPr>
+        <w:t>İNSERT</w:t>
+      </w:r>
+    </w:p>
+    <w:p>
+      <w:pPr>
+        <w:autoSpaceDE w:val="0"/>
+        <w:autoSpaceDN w:val="0"/>
+        <w:adjustRightInd w:val="0"/>
+        <w:spacing w:after="0" w:line="240" w:lineRule="auto"/>
+        <w:rPr>
+          <w:rFonts w:ascii="Consolas" w:hAnsi="Consolas" w:cs="Consolas"/>
+          <w:color w:val="000000"/>
+          <w:kern w:val="0"/>
+          <w:sz w:val="19"/>
+          <w:szCs w:val="19"/>
+        </w:rPr>
+      </w:pPr>
+      <w:r>
+        <w:rPr>
+          <w:rFonts w:ascii="Consolas" w:hAnsi="Consolas" w:cs="Consolas"/>
+          <w:color w:val="0000FF"/>
+          <w:kern w:val="0"/>
+          <w:sz w:val="19"/>
+          <w:szCs w:val="19"/>
+        </w:rPr>
+        <w:t>insert</w:t>
+      </w:r>
+      <w:r>
+        <w:rPr>
+          <w:rFonts w:ascii="Consolas" w:hAnsi="Consolas" w:cs="Consolas"/>
+          <w:color w:val="000000"/>
+          <w:kern w:val="0"/>
+          <w:sz w:val="19"/>
+          <w:szCs w:val="19"/>
+        </w:rPr>
         <w:t xml:space="preserve"> </w:t>
       </w:r>
       <w:proofErr w:type="spellStart"/>
       <w:r>
-        <w:t>table</w:t>
-      </w:r>
-      <w:proofErr w:type="spellEnd"/>
-      <w:r>
+        <w:rPr>
+          <w:rFonts w:ascii="Consolas" w:hAnsi="Consolas" w:cs="Consolas"/>
+          <w:color w:val="0000FF"/>
+          <w:kern w:val="0"/>
+          <w:sz w:val="19"/>
+          <w:szCs w:val="19"/>
+        </w:rPr>
+        <w:t>into</w:t>
+      </w:r>
+      <w:proofErr w:type="spellEnd"/>
+      <w:r>
+        <w:rPr>
+          <w:rFonts w:ascii="Consolas" w:hAnsi="Consolas" w:cs="Consolas"/>
+          <w:color w:val="000000"/>
+          <w:kern w:val="0"/>
+          <w:sz w:val="19"/>
+          <w:szCs w:val="19"/>
+        </w:rPr>
         <w:t xml:space="preserve"> </w:t>
       </w:r>
       <w:proofErr w:type="spellStart"/>
       <w:r>
-        <w:t>giriş_table</w:t>
-      </w:r>
-      <w:proofErr w:type="spellEnd"/>
-    </w:p>
-    <w:p>
-      <w:r>
+        <w:rPr>
+          <w:rFonts w:ascii="Consolas" w:hAnsi="Consolas" w:cs="Consolas"/>
+          <w:color w:val="000000"/>
+          <w:kern w:val="0"/>
+          <w:sz w:val="19"/>
+          <w:szCs w:val="19"/>
+        </w:rPr>
+        <w:t>calisan_bilgi</w:t>
+      </w:r>
+      <w:proofErr w:type="spellEnd"/>
+      <w:r>
+        <w:rPr>
+          <w:rFonts w:ascii="Consolas" w:hAnsi="Consolas" w:cs="Consolas"/>
+          <w:color w:val="808080"/>
+          <w:kern w:val="0"/>
+          <w:sz w:val="19"/>
+          <w:szCs w:val="19"/>
+        </w:rPr>
         <w:t>(</w:t>
       </w:r>
-    </w:p>
-    <w:p>
-      <w:proofErr w:type="gramStart"/>
-      <w:r>
-        <w:t>id</w:t>
-      </w:r>
-      <w:proofErr w:type="gramEnd"/>
-      <w:r>
-        <w:t xml:space="preserve">   </w:t>
-      </w:r>
-      <w:proofErr w:type="spellStart"/>
-      <w:r>
-        <w:t>int</w:t>
-      </w:r>
-      <w:proofErr w:type="spellEnd"/>
-      <w:r>
-        <w:t xml:space="preserve">   </w:t>
-      </w:r>
-      <w:proofErr w:type="spellStart"/>
-      <w:r>
-        <w:t>primary</w:t>
-      </w:r>
-      <w:proofErr w:type="spellEnd"/>
-      <w:r>
+      <w:proofErr w:type="spellStart"/>
+      <w:r>
+        <w:rPr>
+          <w:rFonts w:ascii="Consolas" w:hAnsi="Consolas" w:cs="Consolas"/>
+          <w:color w:val="000000"/>
+          <w:kern w:val="0"/>
+          <w:sz w:val="19"/>
+          <w:szCs w:val="19"/>
+        </w:rPr>
+        <w:t>calisanid</w:t>
+      </w:r>
+      <w:proofErr w:type="spellEnd"/>
+      <w:r>
+        <w:rPr>
+          <w:rFonts w:ascii="Consolas" w:hAnsi="Consolas" w:cs="Consolas"/>
+          <w:color w:val="808080"/>
+          <w:kern w:val="0"/>
+          <w:sz w:val="19"/>
+          <w:szCs w:val="19"/>
+        </w:rPr>
+        <w:t>,</w:t>
+      </w:r>
+      <w:r>
+        <w:rPr>
+          <w:rFonts w:ascii="Consolas" w:hAnsi="Consolas" w:cs="Consolas"/>
+          <w:color w:val="000000"/>
+          <w:kern w:val="0"/>
+          <w:sz w:val="19"/>
+          <w:szCs w:val="19"/>
+        </w:rPr>
+        <w:t xml:space="preserve"> isim</w:t>
+      </w:r>
+      <w:r>
+        <w:rPr>
+          <w:rFonts w:ascii="Consolas" w:hAnsi="Consolas" w:cs="Consolas"/>
+          <w:color w:val="808080"/>
+          <w:kern w:val="0"/>
+          <w:sz w:val="19"/>
+          <w:szCs w:val="19"/>
+        </w:rPr>
+        <w:t>,</w:t>
+      </w:r>
+      <w:r>
+        <w:rPr>
+          <w:rFonts w:ascii="Consolas" w:hAnsi="Consolas" w:cs="Consolas"/>
+          <w:color w:val="000000"/>
+          <w:kern w:val="0"/>
+          <w:sz w:val="19"/>
+          <w:szCs w:val="19"/>
+        </w:rPr>
         <w:t xml:space="preserve"> </w:t>
       </w:r>
       <w:proofErr w:type="spellStart"/>
       <w:r>
-        <w:t>key</w:t>
-      </w:r>
-      <w:proofErr w:type="spellEnd"/>
-      <w:r>
+        <w:rPr>
+          <w:rFonts w:ascii="Consolas" w:hAnsi="Consolas" w:cs="Consolas"/>
+          <w:color w:val="000000"/>
+          <w:kern w:val="0"/>
+          <w:sz w:val="19"/>
+          <w:szCs w:val="19"/>
+        </w:rPr>
+        <w:t>soyisim</w:t>
+      </w:r>
+      <w:proofErr w:type="spellEnd"/>
+      <w:r>
+        <w:rPr>
+          <w:rFonts w:ascii="Consolas" w:hAnsi="Consolas" w:cs="Consolas"/>
+          <w:color w:val="808080"/>
+          <w:kern w:val="0"/>
+          <w:sz w:val="19"/>
+          <w:szCs w:val="19"/>
+        </w:rPr>
         <w:t>,</w:t>
       </w:r>
-    </w:p>
-    <w:p>
-      <w:proofErr w:type="spellStart"/>
-      <w:proofErr w:type="gramStart"/>
-      <w:r>
-        <w:t>kullaniciAdi</w:t>
-      </w:r>
-      <w:proofErr w:type="spellEnd"/>
-      <w:proofErr w:type="gramEnd"/>
-      <w:r>
-        <w:t xml:space="preserve">   </w:t>
-      </w:r>
-      <w:proofErr w:type="spellStart"/>
-      <w:r>
-        <w:t>varchar</w:t>
-      </w:r>
-      <w:proofErr w:type="spellEnd"/>
-      <w:r>
-        <w:t xml:space="preserve">(40)   not </w:t>
-      </w:r>
-      <w:proofErr w:type="spellStart"/>
-      <w:r>
-        <w:t>null</w:t>
-      </w:r>
-      <w:proofErr w:type="spellEnd"/>
-      <w:r>
+      <w:r>
+        <w:rPr>
+          <w:rFonts w:ascii="Consolas" w:hAnsi="Consolas" w:cs="Consolas"/>
+          <w:color w:val="000000"/>
+          <w:kern w:val="0"/>
+          <w:sz w:val="19"/>
+          <w:szCs w:val="19"/>
+        </w:rPr>
+        <w:t xml:space="preserve"> </w:t>
+      </w:r>
+      <w:proofErr w:type="spellStart"/>
+      <w:r>
+        <w:rPr>
+          <w:rFonts w:ascii="Consolas" w:hAnsi="Consolas" w:cs="Consolas"/>
+          <w:color w:val="000000"/>
+          <w:kern w:val="0"/>
+          <w:sz w:val="19"/>
+          <w:szCs w:val="19"/>
+        </w:rPr>
+        <w:t>emailAdres</w:t>
+      </w:r>
+      <w:proofErr w:type="spellEnd"/>
+      <w:r>
+        <w:rPr>
+          <w:rFonts w:ascii="Consolas" w:hAnsi="Consolas" w:cs="Consolas"/>
+          <w:color w:val="808080"/>
+          <w:kern w:val="0"/>
+          <w:sz w:val="19"/>
+          <w:szCs w:val="19"/>
+        </w:rPr>
         <w:t>,</w:t>
       </w:r>
-    </w:p>
-    <w:p>
-      <w:proofErr w:type="spellStart"/>
-      <w:proofErr w:type="gramStart"/>
-      <w:r>
-        <w:t>sifre</w:t>
-      </w:r>
-      <w:proofErr w:type="spellEnd"/>
-      <w:proofErr w:type="gramEnd"/>
-      <w:r>
-        <w:t xml:space="preserve">   </w:t>
-      </w:r>
-      <w:proofErr w:type="spellStart"/>
-      <w:r>
-        <w:t>varchar</w:t>
-      </w:r>
-      <w:proofErr w:type="spellEnd"/>
-      <w:r>
-        <w:t xml:space="preserve">(40)   not </w:t>
-      </w:r>
-      <w:proofErr w:type="spellStart"/>
-      <w:r>
-        <w:t>null</w:t>
-      </w:r>
-      <w:proofErr w:type="spellEnd"/>
-      <w:r>
+      <w:r>
+        <w:rPr>
+          <w:rFonts w:ascii="Consolas" w:hAnsi="Consolas" w:cs="Consolas"/>
+          <w:color w:val="000000"/>
+          <w:kern w:val="0"/>
+          <w:sz w:val="19"/>
+          <w:szCs w:val="19"/>
+        </w:rPr>
+        <w:t xml:space="preserve"> </w:t>
+      </w:r>
+      <w:proofErr w:type="spellStart"/>
+      <w:r>
+        <w:rPr>
+          <w:rFonts w:ascii="Consolas" w:hAnsi="Consolas" w:cs="Consolas"/>
+          <w:color w:val="000000"/>
+          <w:kern w:val="0"/>
+          <w:sz w:val="19"/>
+          <w:szCs w:val="19"/>
+        </w:rPr>
+        <w:t>telefonno</w:t>
+      </w:r>
+      <w:proofErr w:type="spellEnd"/>
+      <w:r>
+        <w:rPr>
+          <w:rFonts w:ascii="Consolas" w:hAnsi="Consolas" w:cs="Consolas"/>
+          <w:color w:val="808080"/>
+          <w:kern w:val="0"/>
+          <w:sz w:val="19"/>
+          <w:szCs w:val="19"/>
+        </w:rPr>
+        <w:t>)</w:t>
+      </w:r>
+    </w:p>
+    <w:p>
+      <w:pPr>
+        <w:rPr>
+          <w:rFonts w:ascii="Consolas" w:hAnsi="Consolas" w:cs="Consolas"/>
+          <w:color w:val="808080"/>
+          <w:kern w:val="0"/>
+          <w:sz w:val="19"/>
+          <w:szCs w:val="19"/>
+        </w:rPr>
+      </w:pPr>
+      <w:proofErr w:type="spellStart"/>
+      <w:r>
+        <w:rPr>
+          <w:rFonts w:ascii="Consolas" w:hAnsi="Consolas" w:cs="Consolas"/>
+          <w:color w:val="0000FF"/>
+          <w:kern w:val="0"/>
+          <w:sz w:val="19"/>
+          <w:szCs w:val="19"/>
+        </w:rPr>
+        <w:t>values</w:t>
+      </w:r>
+      <w:proofErr w:type="spellEnd"/>
+      <w:r>
+        <w:rPr>
+          <w:rFonts w:ascii="Consolas" w:hAnsi="Consolas" w:cs="Consolas"/>
+          <w:color w:val="808080"/>
+          <w:kern w:val="0"/>
+          <w:sz w:val="19"/>
+          <w:szCs w:val="19"/>
+        </w:rPr>
+        <w:t>(</w:t>
+      </w:r>
+      <w:r>
+        <w:rPr>
+          <w:rFonts w:ascii="Consolas" w:hAnsi="Consolas" w:cs="Consolas"/>
+          <w:color w:val="000000"/>
+          <w:kern w:val="0"/>
+          <w:sz w:val="19"/>
+          <w:szCs w:val="19"/>
+        </w:rPr>
+        <w:t>1</w:t>
+      </w:r>
+      <w:r>
+        <w:rPr>
+          <w:rFonts w:ascii="Consolas" w:hAnsi="Consolas" w:cs="Consolas"/>
+          <w:color w:val="808080"/>
+          <w:kern w:val="0"/>
+          <w:sz w:val="19"/>
+          <w:szCs w:val="19"/>
+        </w:rPr>
         <w:t>,</w:t>
       </w:r>
-    </w:p>
-    <w:p>
-      <w:proofErr w:type="gramStart"/>
-      <w:r>
-        <w:t>yetki</w:t>
-      </w:r>
-      <w:proofErr w:type="gramEnd"/>
-      <w:r>
-        <w:t xml:space="preserve">   </w:t>
-      </w:r>
-      <w:proofErr w:type="spellStart"/>
-      <w:r>
-        <w:t>nvarchar</w:t>
-      </w:r>
-      <w:proofErr w:type="spellEnd"/>
-      <w:r>
-        <w:t xml:space="preserve">(40),   </w:t>
-      </w:r>
-    </w:p>
-    <w:p>
-      <w:r>
+      <w:r>
+        <w:rPr>
+          <w:rFonts w:ascii="Consolas" w:hAnsi="Consolas" w:cs="Consolas"/>
+          <w:color w:val="000000"/>
+          <w:kern w:val="0"/>
+          <w:sz w:val="19"/>
+          <w:szCs w:val="19"/>
+        </w:rPr>
+        <w:t xml:space="preserve"> </w:t>
+      </w:r>
+      <w:r>
+        <w:rPr>
+          <w:rFonts w:ascii="Consolas" w:hAnsi="Consolas" w:cs="Consolas"/>
+          <w:color w:val="FF0000"/>
+          <w:kern w:val="0"/>
+          <w:sz w:val="19"/>
+          <w:szCs w:val="19"/>
+        </w:rPr>
+        <w:t>'Enes'</w:t>
+      </w:r>
+      <w:r>
+        <w:rPr>
+          <w:rFonts w:ascii="Consolas" w:hAnsi="Consolas" w:cs="Consolas"/>
+          <w:color w:val="808080"/>
+          <w:kern w:val="0"/>
+          <w:sz w:val="19"/>
+          <w:szCs w:val="19"/>
+        </w:rPr>
+        <w:t>,</w:t>
+      </w:r>
+      <w:r>
+        <w:rPr>
+          <w:rFonts w:ascii="Consolas" w:hAnsi="Consolas" w:cs="Consolas"/>
+          <w:color w:val="000000"/>
+          <w:kern w:val="0"/>
+          <w:sz w:val="19"/>
+          <w:szCs w:val="19"/>
+        </w:rPr>
+        <w:t xml:space="preserve"> </w:t>
+      </w:r>
+      <w:r>
+        <w:rPr>
+          <w:rFonts w:ascii="Consolas" w:hAnsi="Consolas" w:cs="Consolas"/>
+          <w:color w:val="FF0000"/>
+          <w:kern w:val="0"/>
+          <w:sz w:val="19"/>
+          <w:szCs w:val="19"/>
+        </w:rPr>
+        <w:t>'Bayram'</w:t>
+      </w:r>
+      <w:r>
+        <w:rPr>
+          <w:rFonts w:ascii="Consolas" w:hAnsi="Consolas" w:cs="Consolas"/>
+          <w:color w:val="808080"/>
+          <w:kern w:val="0"/>
+          <w:sz w:val="19"/>
+          <w:szCs w:val="19"/>
+        </w:rPr>
+        <w:t>,</w:t>
+      </w:r>
+      <w:r>
+        <w:rPr>
+          <w:rFonts w:ascii="Consolas" w:hAnsi="Consolas" w:cs="Consolas"/>
+          <w:color w:val="000000"/>
+          <w:kern w:val="0"/>
+          <w:sz w:val="19"/>
+          <w:szCs w:val="19"/>
+        </w:rPr>
+        <w:t xml:space="preserve"> </w:t>
+      </w:r>
+      <w:r>
+        <w:rPr>
+          <w:rFonts w:ascii="Consolas" w:hAnsi="Consolas" w:cs="Consolas"/>
+          <w:color w:val="FF0000"/>
+          <w:kern w:val="0"/>
+          <w:sz w:val="19"/>
+          <w:szCs w:val="19"/>
+        </w:rPr>
+        <w:t>'enesbayram166@gmail.com'</w:t>
+      </w:r>
+      <w:r>
+        <w:rPr>
+          <w:rFonts w:ascii="Consolas" w:hAnsi="Consolas" w:cs="Consolas"/>
+          <w:color w:val="808080"/>
+          <w:kern w:val="0"/>
+          <w:sz w:val="19"/>
+          <w:szCs w:val="19"/>
+        </w:rPr>
+        <w:t>,</w:t>
+      </w:r>
+      <w:r>
+        <w:rPr>
+          <w:rFonts w:ascii="Consolas" w:hAnsi="Consolas" w:cs="Consolas"/>
+          <w:color w:val="000000"/>
+          <w:kern w:val="0"/>
+          <w:sz w:val="19"/>
+          <w:szCs w:val="19"/>
+        </w:rPr>
+        <w:t xml:space="preserve"> </w:t>
+      </w:r>
+      <w:r>
+        <w:rPr>
+          <w:rFonts w:ascii="Consolas" w:hAnsi="Consolas" w:cs="Consolas"/>
+          <w:color w:val="FF0000"/>
+          <w:kern w:val="0"/>
+          <w:sz w:val="19"/>
+          <w:szCs w:val="19"/>
+        </w:rPr>
+        <w:t>'05555555555'</w:t>
+      </w:r>
+      <w:r>
+        <w:rPr>
+          <w:rFonts w:ascii="Consolas" w:hAnsi="Consolas" w:cs="Consolas"/>
+          <w:color w:val="808080"/>
+          <w:kern w:val="0"/>
+          <w:sz w:val="19"/>
+          <w:szCs w:val="19"/>
+        </w:rPr>
         <w:t>)</w:t>
       </w:r>
     </w:p>
     <w:p>
-      <w:r>
-        <w:t>(</w:t>
-      </w:r>
-      <w:proofErr w:type="gramStart"/>
-      <w:r>
-        <w:t>parantez</w:t>
-      </w:r>
-      <w:proofErr w:type="gramEnd"/>
-      <w:r>
-        <w:t xml:space="preserve"> içine ilk başta kolon ismi, veri tipi, </w:t>
-      </w:r>
-      <w:proofErr w:type="spellStart"/>
-      <w:r>
-        <w:t>primary</w:t>
-      </w:r>
-      <w:proofErr w:type="spellEnd"/>
-      <w:r>
-        <w:t xml:space="preserve"> </w:t>
-      </w:r>
-      <w:proofErr w:type="spellStart"/>
-      <w:r>
-        <w:t>key</w:t>
-      </w:r>
-      <w:proofErr w:type="spellEnd"/>
-      <w:r>
-        <w:t xml:space="preserve">; mesela id kolonunda bir değerin tekrarlanmaması için kullanılır virgül koyup aşağıya geç sonraki kolonu tanımla; kolon ismi, veri tipi, not </w:t>
-      </w:r>
-      <w:proofErr w:type="spellStart"/>
-      <w:r>
-        <w:t>null</w:t>
-      </w:r>
-      <w:proofErr w:type="spellEnd"/>
-      <w:r>
-        <w:t xml:space="preserve"> yani boş geçilemez)</w:t>
-      </w:r>
+      <w:pPr>
+        <w:rPr>
+          <w:rFonts w:cstheme="minorHAnsi"/>
+          <w:color w:val="808080"/>
+          <w:kern w:val="0"/>
+        </w:rPr>
+      </w:pPr>
+      <w:r>
+        <w:rPr>
+          <w:rFonts w:cstheme="minorHAnsi"/>
+          <w:color w:val="808080"/>
+          <w:kern w:val="0"/>
+        </w:rPr>
+        <w:t xml:space="preserve">insert </w:t>
+      </w:r>
+      <w:proofErr w:type="spellStart"/>
+      <w:r>
+        <w:rPr>
+          <w:rFonts w:cstheme="minorHAnsi"/>
+          <w:color w:val="808080"/>
+          <w:kern w:val="0"/>
+        </w:rPr>
+        <w:t>into</w:t>
+      </w:r>
+      <w:proofErr w:type="spellEnd"/>
+      <w:r>
+        <w:rPr>
+          <w:rFonts w:cstheme="minorHAnsi"/>
+          <w:color w:val="808080"/>
+          <w:kern w:val="0"/>
+        </w:rPr>
+        <w:t xml:space="preserve"> – </w:t>
+      </w:r>
+      <w:proofErr w:type="spellStart"/>
+      <w:r>
+        <w:rPr>
+          <w:rFonts w:cstheme="minorHAnsi"/>
+          <w:color w:val="808080"/>
+          <w:kern w:val="0"/>
+        </w:rPr>
+        <w:t>calisan_bilgi</w:t>
+      </w:r>
+      <w:proofErr w:type="spellEnd"/>
+      <w:r>
+        <w:rPr>
+          <w:rFonts w:cstheme="minorHAnsi"/>
+          <w:color w:val="808080"/>
+          <w:kern w:val="0"/>
+        </w:rPr>
+        <w:t xml:space="preserve"> tablosunun içine ekle demektir. Parantez açıp hangi kolonlara değer ekleyeceğini yazıyorsun. </w:t>
+      </w:r>
+      <w:proofErr w:type="spellStart"/>
+      <w:r>
+        <w:rPr>
+          <w:rFonts w:cstheme="minorHAnsi"/>
+          <w:color w:val="808080"/>
+          <w:kern w:val="0"/>
+        </w:rPr>
+        <w:t>Values</w:t>
+      </w:r>
+      <w:proofErr w:type="spellEnd"/>
+      <w:r>
+        <w:rPr>
+          <w:rFonts w:cstheme="minorHAnsi"/>
+          <w:color w:val="808080"/>
+          <w:kern w:val="0"/>
+        </w:rPr>
+        <w:t xml:space="preserve"> yazarak değerleri tek tek yazıyoruz. </w:t>
+      </w:r>
+    </w:p>
+    <w:p>
+      <w:pPr>
+        <w:rPr>
+          <w:rFonts w:ascii="Consolas" w:hAnsi="Consolas" w:cs="Consolas"/>
+          <w:color w:val="808080"/>
+          <w:kern w:val="0"/>
+          <w:sz w:val="19"/>
+          <w:szCs w:val="19"/>
+        </w:rPr>
+      </w:pPr>
+    </w:p>
+    <w:p>
+      <w:pPr>
+        <w:rPr>
+          <w:b/>
+          <w:bCs/>
+        </w:rPr>
+      </w:pPr>
     </w:p>
     <w:sectPr>
       <w:pgSz w:w="11906" w:h="16838"/>
